--- a/Python/Jupyter notebook kurulumu.docx
+++ b/Python/Jupyter notebook kurulumu.docx
@@ -1,6 +1,6 @@
 
 <file path=word/document.xml><?xml version="1.0" encoding="utf-8"?>
-<w:document xmlns:wpc="http://schemas.microsoft.com/office/word/2010/wordprocessingCanvas" xmlns:cx="http://schemas.microsoft.com/office/drawing/2014/chartex" xmlns:cx1="http://schemas.microsoft.com/office/drawing/2015/9/8/chartex" xmlns:cx2="http://schemas.microsoft.com/office/drawing/2015/10/21/chartex" xmlns:cx3="http://schemas.microsoft.com/office/drawing/2016/5/9/chartex" xmlns:cx4="http://schemas.microsoft.com/office/drawing/2016/5/10/chartex" xmlns:cx5="http://schemas.microsoft.com/office/drawing/2016/5/11/chartex" xmlns:cx6="http://schemas.microsoft.com/office/drawing/2016/5/12/chartex" xmlns:cx7="http://schemas.microsoft.com/office/drawing/2016/5/13/chartex" xmlns:cx8="http://schemas.microsoft.com/office/drawing/2016/5/14/chartex" xmlns:mc="http://schemas.openxmlformats.org/markup-compatibility/2006" xmlns:aink="http://schemas.microsoft.com/office/drawing/2016/ink" xmlns:am3d="http://schemas.microsoft.com/office/drawing/2017/model3d" xmlns:o="urn:schemas-microsoft-com:office:office" xmlns:r="http://schemas.openxmlformats.org/officeDocument/2006/relationships" xmlns:m="http://schemas.openxmlformats.org/officeDocument/2006/math" xmlns:v="urn:schemas-microsoft-com:vml" xmlns:wp14="http://schemas.microsoft.com/office/word/2010/wordprocessingDrawing" xmlns:wp="http://schemas.openxmlformats.org/drawingml/2006/wordprocessingDrawing" xmlns:w10="urn:schemas-microsoft-com:office:word" xmlns:w="http://schemas.openxmlformats.org/wordprocessingml/2006/main" xmlns:w14="http://schemas.microsoft.com/office/word/2010/wordml" xmlns:w15="http://schemas.microsoft.com/office/word/2012/wordml" xmlns:w16cex="http://schemas.microsoft.com/office/word/2018/wordml/cex" xmlns:w16cid="http://schemas.microsoft.com/office/word/2016/wordml/cid" xmlns:w16="http://schemas.microsoft.com/office/word/2018/wordml" xmlns:w16sdtdh="http://schemas.microsoft.com/office/word/2020/wordml/sdtdatahash" xmlns:w16se="http://schemas.microsoft.com/office/word/2015/wordml/symex" xmlns:wpg="http://schemas.microsoft.com/office/word/2010/wordprocessingGroup" xmlns:wpi="http://schemas.microsoft.com/office/word/2010/wordprocessingInk" xmlns:wne="http://schemas.microsoft.com/office/word/2006/wordml" xmlns:wps="http://schemas.microsoft.com/office/word/2010/wordprocessingShape" mc:Ignorable="w14 w15 w16se w16cid w16 w16cex w16sdtdh wp14">
+<w:document xmlns:wpc="http://schemas.microsoft.com/office/word/2010/wordprocessingCanvas" xmlns:cx="http://schemas.microsoft.com/office/drawing/2014/chartex" xmlns:cx1="http://schemas.microsoft.com/office/drawing/2015/9/8/chartex" xmlns:cx2="http://schemas.microsoft.com/office/drawing/2015/10/21/chartex" xmlns:cx3="http://schemas.microsoft.com/office/drawing/2016/5/9/chartex" xmlns:cx4="http://schemas.microsoft.com/office/drawing/2016/5/10/chartex" xmlns:cx5="http://schemas.microsoft.com/office/drawing/2016/5/11/chartex" xmlns:cx6="http://schemas.microsoft.com/office/drawing/2016/5/12/chartex" xmlns:cx7="http://schemas.microsoft.com/office/drawing/2016/5/13/chartex" xmlns:cx8="http://schemas.microsoft.com/office/drawing/2016/5/14/chartex" xmlns:mc="http://schemas.openxmlformats.org/markup-compatibility/2006" xmlns:aink="http://schemas.microsoft.com/office/drawing/2016/ink" xmlns:am3d="http://schemas.microsoft.com/office/drawing/2017/model3d" xmlns:o="urn:schemas-microsoft-com:office:office" xmlns:oel="http://schemas.microsoft.com/office/2019/extlst" xmlns:r="http://schemas.openxmlformats.org/officeDocument/2006/relationships" xmlns:m="http://schemas.openxmlformats.org/officeDocument/2006/math" xmlns:v="urn:schemas-microsoft-com:vml" xmlns:wp14="http://schemas.microsoft.com/office/word/2010/wordprocessingDrawing" xmlns:wp="http://schemas.openxmlformats.org/drawingml/2006/wordprocessingDrawing" xmlns:w10="urn:schemas-microsoft-com:office:word" xmlns:w="http://schemas.openxmlformats.org/wordprocessingml/2006/main" xmlns:w14="http://schemas.microsoft.com/office/word/2010/wordml" xmlns:w15="http://schemas.microsoft.com/office/word/2012/wordml" xmlns:w16cex="http://schemas.microsoft.com/office/word/2018/wordml/cex" xmlns:w16cid="http://schemas.microsoft.com/office/word/2016/wordml/cid" xmlns:w16="http://schemas.microsoft.com/office/word/2018/wordml" xmlns:w16sdtdh="http://schemas.microsoft.com/office/word/2020/wordml/sdtdatahash" xmlns:w16se="http://schemas.microsoft.com/office/word/2015/wordml/symex" xmlns:wpg="http://schemas.microsoft.com/office/word/2010/wordprocessingGroup" xmlns:wpi="http://schemas.microsoft.com/office/word/2010/wordprocessingInk" xmlns:wne="http://schemas.microsoft.com/office/word/2006/wordml" xmlns:wps="http://schemas.microsoft.com/office/word/2010/wordprocessingShape" mc:Ignorable="w14 w15 w16se w16cid w16 w16cex w16sdtdh wp14">
   <w:body>
     <w:p>
       <w:pPr>
@@ -74,25 +74,7 @@
           <w:b/>
           <w:bCs/>
         </w:rPr>
-        <w:t xml:space="preserve">Önce </w:t>
-      </w:r>
-      <w:proofErr w:type="spellStart"/>
-      <w:r>
-        <w:rPr>
-          <w:rFonts w:ascii="Arial" w:hAnsi="Arial" w:cs="Arial"/>
-          <w:b/>
-          <w:bCs/>
-        </w:rPr>
-        <w:t>Python</w:t>
-      </w:r>
-      <w:proofErr w:type="spellEnd"/>
-      <w:r>
-        <w:rPr>
-          <w:rFonts w:ascii="Arial" w:hAnsi="Arial" w:cs="Arial"/>
-          <w:b/>
-          <w:bCs/>
-        </w:rPr>
-        <w:t xml:space="preserve"> kurulacak.</w:t>
+        <w:t>Önce Python kurulacak.</w:t>
       </w:r>
       <w:r>
         <w:rPr>
@@ -246,14 +228,7 @@
           <w:rFonts w:ascii="Arial" w:hAnsi="Arial" w:cs="Arial"/>
           <w:color w:val="C45911" w:themeColor="accent2" w:themeShade="BF"/>
         </w:rPr>
-        <w:t>get-pip</w:t>
-      </w:r>
-      <w:r>
-        <w:rPr>
-          <w:rFonts w:ascii="Arial" w:hAnsi="Arial" w:cs="Arial"/>
-          <w:color w:val="C45911" w:themeColor="accent2" w:themeShade="BF"/>
-        </w:rPr>
-        <w:t xml:space="preserve">.py </w:t>
+        <w:t xml:space="preserve">get-pip.py </w:t>
       </w:r>
       <w:r>
         <w:rPr>
@@ -290,23 +265,13 @@
         </w:rPr>
         <w:t>(</w:t>
       </w:r>
-      <w:proofErr w:type="gramStart"/>
       <w:r>
         <w:rPr>
           <w:rFonts w:cstheme="minorHAnsi"/>
           <w:sz w:val="20"/>
           <w:szCs w:val="20"/>
         </w:rPr>
-        <w:t>bu</w:t>
-      </w:r>
-      <w:proofErr w:type="gramEnd"/>
-      <w:r>
-        <w:rPr>
-          <w:rFonts w:cstheme="minorHAnsi"/>
-          <w:sz w:val="20"/>
-          <w:szCs w:val="20"/>
-        </w:rPr>
-        <w:t xml:space="preserve"> dosyayı </w:t>
+        <w:t xml:space="preserve">bu dosyayı </w:t>
       </w:r>
       <w:proofErr w:type="spellStart"/>
       <w:r>
@@ -475,29 +440,7 @@
           <w:szCs w:val="20"/>
           <w:shd w:val="clear" w:color="auto" w:fill="FFFFFF"/>
         </w:rPr>
-        <w:t>(</w:t>
-      </w:r>
-      <w:proofErr w:type="gramStart"/>
-      <w:r>
-        <w:rPr>
-          <w:rFonts w:cstheme="minorHAnsi"/>
-          <w:color w:val="1D1C1D"/>
-          <w:sz w:val="20"/>
-          <w:szCs w:val="20"/>
-          <w:shd w:val="clear" w:color="auto" w:fill="FFFFFF"/>
-        </w:rPr>
-        <w:t>veya</w:t>
-      </w:r>
-      <w:proofErr w:type="gramEnd"/>
-      <w:r>
-        <w:rPr>
-          <w:rFonts w:cstheme="minorHAnsi"/>
-          <w:color w:val="1D1C1D"/>
-          <w:sz w:val="20"/>
-          <w:szCs w:val="20"/>
-          <w:shd w:val="clear" w:color="auto" w:fill="FFFFFF"/>
-        </w:rPr>
-        <w:t xml:space="preserve"> komut isteminden o dosyanın olduğu dizine geçilerek çalıştırılabilir.)</w:t>
+        <w:t>(veya komut isteminden o dosyanın olduğu dizine geçilerek çalıştırılabilir.)</w:t>
       </w:r>
     </w:p>
     <w:p>
@@ -547,7 +490,6 @@
         </w:rPr>
       </w:pPr>
       <w:proofErr w:type="spellStart"/>
-      <w:proofErr w:type="gramStart"/>
       <w:r>
         <w:rPr>
           <w:rFonts w:ascii="Arial" w:hAnsi="Arial" w:cs="Arial"/>
@@ -557,7 +499,6 @@
         <w:t>pip</w:t>
       </w:r>
       <w:proofErr w:type="spellEnd"/>
-      <w:proofErr w:type="gramEnd"/>
       <w:r>
         <w:rPr>
           <w:rFonts w:ascii="Arial" w:hAnsi="Arial" w:cs="Arial"/>
@@ -640,7 +581,6 @@
         </w:rPr>
       </w:pPr>
       <w:proofErr w:type="spellStart"/>
-      <w:proofErr w:type="gramStart"/>
       <w:r>
         <w:rPr>
           <w:rFonts w:ascii="Arial" w:hAnsi="Arial" w:cs="Arial"/>
@@ -650,7 +590,6 @@
         <w:t>python</w:t>
       </w:r>
       <w:proofErr w:type="spellEnd"/>
-      <w:proofErr w:type="gramEnd"/>
       <w:r>
         <w:rPr>
           <w:rFonts w:ascii="Arial" w:hAnsi="Arial" w:cs="Arial"/>
@@ -875,7 +814,6 @@
         <w:t xml:space="preserve"> </w:t>
       </w:r>
       <w:proofErr w:type="spellStart"/>
-      <w:proofErr w:type="gramStart"/>
       <w:r>
         <w:rPr>
           <w:rFonts w:ascii="Arial" w:hAnsi="Arial" w:cs="Arial"/>
@@ -911,7 +849,6 @@
         <w:t>pip</w:t>
       </w:r>
       <w:proofErr w:type="spellEnd"/>
-      <w:proofErr w:type="gramEnd"/>
       <w:r>
         <w:rPr>
           <w:rFonts w:ascii="Arial" w:hAnsi="Arial" w:cs="Arial"/>
@@ -1075,7 +1012,6 @@
         <w:t xml:space="preserve"> </w:t>
       </w:r>
       <w:proofErr w:type="spellStart"/>
-      <w:proofErr w:type="gramStart"/>
       <w:r>
         <w:rPr>
           <w:rFonts w:ascii="Arial" w:hAnsi="Arial" w:cs="Arial"/>
@@ -1091,15 +1027,7 @@
           <w:color w:val="404040"/>
           <w:shd w:val="clear" w:color="auto" w:fill="F7F7F7"/>
         </w:rPr>
-        <w:t>)</w:t>
-      </w:r>
-      <w:r>
-        <w:rPr>
-          <w:rFonts w:ascii="Arial" w:hAnsi="Arial" w:cs="Arial"/>
-          <w:color w:val="404040"/>
-          <w:shd w:val="clear" w:color="auto" w:fill="F7F7F7"/>
-        </w:rPr>
-        <w:t xml:space="preserve">  </w:t>
+        <w:t xml:space="preserve">)  </w:t>
       </w:r>
       <w:proofErr w:type="spellStart"/>
       <w:r>
@@ -1111,7 +1039,6 @@
         <w:t>jupyter</w:t>
       </w:r>
       <w:proofErr w:type="spellEnd"/>
-      <w:proofErr w:type="gramEnd"/>
       <w:r>
         <w:rPr>
           <w:rFonts w:ascii="Arial" w:hAnsi="Arial" w:cs="Arial"/>
@@ -1192,25 +1119,7 @@
           <w:color w:val="404040"/>
           <w:shd w:val="clear" w:color="auto" w:fill="F7F7F7"/>
         </w:rPr>
-        <w:t xml:space="preserve">kopyalayıp </w:t>
-      </w:r>
-      <w:proofErr w:type="spellStart"/>
-      <w:r>
-        <w:rPr>
-          <w:rFonts w:ascii="Arial" w:hAnsi="Arial" w:cs="Arial"/>
-          <w:color w:val="404040"/>
-          <w:shd w:val="clear" w:color="auto" w:fill="F7F7F7"/>
-        </w:rPr>
-        <w:t>browser’da</w:t>
-      </w:r>
-      <w:proofErr w:type="spellEnd"/>
-      <w:r>
-        <w:rPr>
-          <w:rFonts w:ascii="Arial" w:hAnsi="Arial" w:cs="Arial"/>
-          <w:color w:val="404040"/>
-          <w:shd w:val="clear" w:color="auto" w:fill="F7F7F7"/>
-        </w:rPr>
-        <w:t xml:space="preserve"> çalıştır.</w:t>
+        <w:t>kopyalayıp browser’da çalıştır.</w:t>
       </w:r>
     </w:p>
     <w:p>
@@ -1293,16 +1202,6 @@
     <w:p/>
     <w:p/>
     <w:p/>
-    <w:p/>
-    <w:p/>
-    <w:p/>
-    <w:p/>
-    <w:p/>
-    <w:p/>
-    <w:p/>
-    <w:p/>
-    <w:p/>
-    <w:p/>
     <w:sectPr>
       <w:pgSz w:w="11906" w:h="16838"/>
       <w:pgMar w:top="1417" w:right="1417" w:bottom="1417" w:left="1417" w:header="708" w:footer="708" w:gutter="0"/>
@@ -1314,7 +1213,7 @@
 </file>
 
 <file path=word/numbering.xml><?xml version="1.0" encoding="utf-8"?>
-<w:numbering xmlns:wpc="http://schemas.microsoft.com/office/word/2010/wordprocessingCanvas" xmlns:cx="http://schemas.microsoft.com/office/drawing/2014/chartex" xmlns:cx1="http://schemas.microsoft.com/office/drawing/2015/9/8/chartex" xmlns:cx2="http://schemas.microsoft.com/office/drawing/2015/10/21/chartex" xmlns:cx3="http://schemas.microsoft.com/office/drawing/2016/5/9/chartex" xmlns:cx4="http://schemas.microsoft.com/office/drawing/2016/5/10/chartex" xmlns:cx5="http://schemas.microsoft.com/office/drawing/2016/5/11/chartex" xmlns:cx6="http://schemas.microsoft.com/office/drawing/2016/5/12/chartex" xmlns:cx7="http://schemas.microsoft.com/office/drawing/2016/5/13/chartex" xmlns:cx8="http://schemas.microsoft.com/office/drawing/2016/5/14/chartex" xmlns:mc="http://schemas.openxmlformats.org/markup-compatibility/2006" xmlns:aink="http://schemas.microsoft.com/office/drawing/2016/ink" xmlns:am3d="http://schemas.microsoft.com/office/drawing/2017/model3d" xmlns:o="urn:schemas-microsoft-com:office:office" xmlns:r="http://schemas.openxmlformats.org/officeDocument/2006/relationships" xmlns:m="http://schemas.openxmlformats.org/officeDocument/2006/math" xmlns:v="urn:schemas-microsoft-com:vml" xmlns:wp14="http://schemas.microsoft.com/office/word/2010/wordprocessingDrawing" xmlns:wp="http://schemas.openxmlformats.org/drawingml/2006/wordprocessingDrawing" xmlns:w10="urn:schemas-microsoft-com:office:word" xmlns:w="http://schemas.openxmlformats.org/wordprocessingml/2006/main" xmlns:w14="http://schemas.microsoft.com/office/word/2010/wordml" xmlns:w15="http://schemas.microsoft.com/office/word/2012/wordml" xmlns:w16cex="http://schemas.microsoft.com/office/word/2018/wordml/cex" xmlns:w16cid="http://schemas.microsoft.com/office/word/2016/wordml/cid" xmlns:w16="http://schemas.microsoft.com/office/word/2018/wordml" xmlns:w16sdtdh="http://schemas.microsoft.com/office/word/2020/wordml/sdtdatahash" xmlns:w16se="http://schemas.microsoft.com/office/word/2015/wordml/symex" xmlns:wpg="http://schemas.microsoft.com/office/word/2010/wordprocessingGroup" xmlns:wpi="http://schemas.microsoft.com/office/word/2010/wordprocessingInk" xmlns:wne="http://schemas.microsoft.com/office/word/2006/wordml" xmlns:wps="http://schemas.microsoft.com/office/word/2010/wordprocessingShape" mc:Ignorable="w14 w15 w16se w16cid w16 w16cex w16sdtdh wp14">
+<w:numbering xmlns:wpc="http://schemas.microsoft.com/office/word/2010/wordprocessingCanvas" xmlns:cx="http://schemas.microsoft.com/office/drawing/2014/chartex" xmlns:cx1="http://schemas.microsoft.com/office/drawing/2015/9/8/chartex" xmlns:cx2="http://schemas.microsoft.com/office/drawing/2015/10/21/chartex" xmlns:cx3="http://schemas.microsoft.com/office/drawing/2016/5/9/chartex" xmlns:cx4="http://schemas.microsoft.com/office/drawing/2016/5/10/chartex" xmlns:cx5="http://schemas.microsoft.com/office/drawing/2016/5/11/chartex" xmlns:cx6="http://schemas.microsoft.com/office/drawing/2016/5/12/chartex" xmlns:cx7="http://schemas.microsoft.com/office/drawing/2016/5/13/chartex" xmlns:cx8="http://schemas.microsoft.com/office/drawing/2016/5/14/chartex" xmlns:mc="http://schemas.openxmlformats.org/markup-compatibility/2006" xmlns:aink="http://schemas.microsoft.com/office/drawing/2016/ink" xmlns:am3d="http://schemas.microsoft.com/office/drawing/2017/model3d" xmlns:o="urn:schemas-microsoft-com:office:office" xmlns:oel="http://schemas.microsoft.com/office/2019/extlst" xmlns:r="http://schemas.openxmlformats.org/officeDocument/2006/relationships" xmlns:m="http://schemas.openxmlformats.org/officeDocument/2006/math" xmlns:v="urn:schemas-microsoft-com:vml" xmlns:wp14="http://schemas.microsoft.com/office/word/2010/wordprocessingDrawing" xmlns:wp="http://schemas.openxmlformats.org/drawingml/2006/wordprocessingDrawing" xmlns:w10="urn:schemas-microsoft-com:office:word" xmlns:w="http://schemas.openxmlformats.org/wordprocessingml/2006/main" xmlns:w14="http://schemas.microsoft.com/office/word/2010/wordml" xmlns:w15="http://schemas.microsoft.com/office/word/2012/wordml" xmlns:w16cex="http://schemas.microsoft.com/office/word/2018/wordml/cex" xmlns:w16cid="http://schemas.microsoft.com/office/word/2016/wordml/cid" xmlns:w16="http://schemas.microsoft.com/office/word/2018/wordml" xmlns:w16sdtdh="http://schemas.microsoft.com/office/word/2020/wordml/sdtdatahash" xmlns:w16se="http://schemas.microsoft.com/office/word/2015/wordml/symex" xmlns:wpg="http://schemas.microsoft.com/office/word/2010/wordprocessingGroup" xmlns:wpi="http://schemas.microsoft.com/office/word/2010/wordprocessingInk" xmlns:wne="http://schemas.microsoft.com/office/word/2006/wordml" xmlns:wps="http://schemas.microsoft.com/office/word/2010/wordprocessingShape" mc:Ignorable="w14 w15 w16se w16cid w16 w16cex w16sdtdh wp14">
   <w:abstractNum w:abstractNumId="0" w15:restartNumberingAfterBreak="0">
     <w:nsid w:val="04A27033"/>
     <w:multiLevelType w:val="hybridMultilevel"/>
@@ -1520,10 +1419,10 @@
       </w:rPr>
     </w:lvl>
   </w:abstractNum>
-  <w:num w:numId="1">
+  <w:num w:numId="1" w16cid:durableId="286357185">
     <w:abstractNumId w:val="1"/>
   </w:num>
-  <w:num w:numId="2">
+  <w:num w:numId="2" w16cid:durableId="1681929278">
     <w:abstractNumId w:val="0"/>
   </w:num>
 </w:numbering>
